--- a/Project.docx
+++ b/Project.docx
@@ -65,9 +65,19 @@
                       <wps:txbx>
                         <w:txbxContent>
                           <w:p>
+                            <w:proofErr w:type="spellStart"/>
                             <w:r>
-                              <w:t>Loic Pirez</w:t>
+                              <w:t>Loic</w:t>
                             </w:r>
+                            <w:proofErr w:type="spellEnd"/>
+                            <w:r>
+                              <w:t xml:space="preserve"> </w:t>
+                            </w:r>
+                            <w:proofErr w:type="spellStart"/>
+                            <w:r>
+                              <w:t>Pirez</w:t>
+                            </w:r>
+                            <w:proofErr w:type="spellEnd"/>
                           </w:p>
                           <w:p>
                             <w:r>
@@ -101,9 +111,19 @@
                 <v:textbox>
                   <w:txbxContent>
                     <w:p>
+                      <w:proofErr w:type="spellStart"/>
                       <w:r>
-                        <w:t>Loic Pirez</w:t>
+                        <w:t>Loic</w:t>
                       </w:r>
+                      <w:proofErr w:type="spellEnd"/>
+                      <w:r>
+                        <w:t xml:space="preserve"> </w:t>
+                      </w:r>
+                      <w:proofErr w:type="spellStart"/>
+                      <w:r>
+                        <w:t>Pirez</w:t>
+                      </w:r>
+                      <w:proofErr w:type="spellEnd"/>
                     </w:p>
                     <w:p>
                       <w:r>
@@ -139,8 +159,22 @@
           <w:szCs w:val="24"/>
           <w:lang w:eastAsia="fr-FR"/>
         </w:rPr>
-        <w:t xml:space="preserve"> // TODO : Choisir une prb</w:t>
-      </w:r>
+        <w:t xml:space="preserve"> // TODO : Choisir une </w:t>
+      </w:r>
+      <w:proofErr w:type="spellStart"/>
+      <w:r>
+        <w:rPr>
+          <w:rFonts w:ascii="Segoe UI" w:eastAsia="Times New Roman" w:hAnsi="Segoe UI" w:cs="Segoe UI"/>
+          <w:b/>
+          <w:bCs/>
+          <w:color w:val="24292E"/>
+          <w:sz w:val="24"/>
+          <w:szCs w:val="24"/>
+          <w:lang w:eastAsia="fr-FR"/>
+        </w:rPr>
+        <w:t>prb</w:t>
+      </w:r>
+      <w:proofErr w:type="spellEnd"/>
     </w:p>
     <w:p>
       <w:pPr>
@@ -257,49 +291,159 @@
           <w:szCs w:val="24"/>
           <w:lang w:eastAsia="fr-FR"/>
         </w:rPr>
-        <w:t>Description du dataset :</w:t>
-      </w:r>
-    </w:p>
-    <w:p>
-      <w:pPr>
-        <w:rPr>
-          <w:rFonts w:ascii="Segoe UI" w:eastAsia="Times New Roman" w:hAnsi="Segoe UI" w:cs="Segoe UI"/>
-          <w:color w:val="24292E"/>
-          <w:sz w:val="24"/>
-          <w:szCs w:val="24"/>
-          <w:lang w:eastAsia="fr-FR"/>
-        </w:rPr>
-      </w:pPr>
-      <w:r>
-        <w:rPr>
-          <w:rFonts w:ascii="Segoe UI" w:eastAsia="Times New Roman" w:hAnsi="Segoe UI" w:cs="Segoe UI"/>
-          <w:color w:val="24292E"/>
-          <w:sz w:val="24"/>
-          <w:szCs w:val="24"/>
-          <w:lang w:eastAsia="fr-FR"/>
-        </w:rPr>
-        <w:t>Ce dataset contient les informations démographiques de régions de la Russie tel que le taux de naissance, le taux de décès, etc.</w:t>
-      </w:r>
-    </w:p>
-    <w:p>
-      <w:pPr>
-        <w:rPr>
-          <w:rFonts w:ascii="Segoe UI" w:eastAsia="Times New Roman" w:hAnsi="Segoe UI" w:cs="Segoe UI"/>
-          <w:color w:val="24292E"/>
-          <w:sz w:val="24"/>
-          <w:szCs w:val="24"/>
-          <w:lang w:eastAsia="fr-FR"/>
-        </w:rPr>
-      </w:pPr>
-      <w:r>
-        <w:rPr>
-          <w:rFonts w:ascii="Segoe UI" w:eastAsia="Times New Roman" w:hAnsi="Segoe UI" w:cs="Segoe UI"/>
-          <w:color w:val="24292E"/>
-          <w:sz w:val="24"/>
-          <w:szCs w:val="24"/>
-          <w:lang w:eastAsia="fr-FR"/>
-        </w:rPr>
-        <w:t>Les différentes colonnes du datasets sont :</w:t>
+        <w:t xml:space="preserve">Description du </w:t>
+      </w:r>
+      <w:proofErr w:type="spellStart"/>
+      <w:r>
+        <w:rPr>
+          <w:rFonts w:ascii="Segoe UI" w:eastAsia="Times New Roman" w:hAnsi="Segoe UI" w:cs="Segoe UI"/>
+          <w:b/>
+          <w:bCs/>
+          <w:color w:val="24292E"/>
+          <w:sz w:val="24"/>
+          <w:szCs w:val="24"/>
+          <w:lang w:eastAsia="fr-FR"/>
+        </w:rPr>
+        <w:t>dataset</w:t>
+      </w:r>
+      <w:proofErr w:type="spellEnd"/>
+      <w:r>
+        <w:rPr>
+          <w:rFonts w:ascii="Segoe UI" w:eastAsia="Times New Roman" w:hAnsi="Segoe UI" w:cs="Segoe UI"/>
+          <w:b/>
+          <w:bCs/>
+          <w:color w:val="24292E"/>
+          <w:sz w:val="24"/>
+          <w:szCs w:val="24"/>
+          <w:lang w:eastAsia="fr-FR"/>
+        </w:rPr>
+        <w:t> :</w:t>
+      </w:r>
+    </w:p>
+    <w:p>
+      <w:pPr>
+        <w:rPr>
+          <w:rFonts w:ascii="Segoe UI" w:eastAsia="Times New Roman" w:hAnsi="Segoe UI" w:cs="Segoe UI"/>
+          <w:color w:val="24292E"/>
+          <w:sz w:val="24"/>
+          <w:szCs w:val="24"/>
+          <w:lang w:eastAsia="fr-FR"/>
+        </w:rPr>
+      </w:pPr>
+      <w:r>
+        <w:rPr>
+          <w:rFonts w:ascii="Segoe UI" w:eastAsia="Times New Roman" w:hAnsi="Segoe UI" w:cs="Segoe UI"/>
+          <w:color w:val="24292E"/>
+          <w:sz w:val="24"/>
+          <w:szCs w:val="24"/>
+          <w:lang w:eastAsia="fr-FR"/>
+        </w:rPr>
+        <w:t xml:space="preserve">Ce </w:t>
+      </w:r>
+      <w:proofErr w:type="spellStart"/>
+      <w:r>
+        <w:rPr>
+          <w:rFonts w:ascii="Segoe UI" w:eastAsia="Times New Roman" w:hAnsi="Segoe UI" w:cs="Segoe UI"/>
+          <w:color w:val="24292E"/>
+          <w:sz w:val="24"/>
+          <w:szCs w:val="24"/>
+          <w:lang w:eastAsia="fr-FR"/>
+        </w:rPr>
+        <w:t>dataset</w:t>
+      </w:r>
+      <w:proofErr w:type="spellEnd"/>
+      <w:r>
+        <w:rPr>
+          <w:rFonts w:ascii="Segoe UI" w:eastAsia="Times New Roman" w:hAnsi="Segoe UI" w:cs="Segoe UI"/>
+          <w:color w:val="24292E"/>
+          <w:sz w:val="24"/>
+          <w:szCs w:val="24"/>
+          <w:lang w:eastAsia="fr-FR"/>
+        </w:rPr>
+        <w:t xml:space="preserve"> contient les informations démographiques de régions de la Russie tel que le taux de </w:t>
+      </w:r>
+      <w:r>
+        <w:rPr>
+          <w:rFonts w:ascii="Segoe UI" w:eastAsia="Times New Roman" w:hAnsi="Segoe UI" w:cs="Segoe UI"/>
+          <w:color w:val="24292E"/>
+          <w:sz w:val="24"/>
+          <w:szCs w:val="24"/>
+          <w:lang w:eastAsia="fr-FR"/>
+        </w:rPr>
+        <w:t>natalité</w:t>
+      </w:r>
+      <w:r>
+        <w:rPr>
+          <w:rFonts w:ascii="Segoe UI" w:eastAsia="Times New Roman" w:hAnsi="Segoe UI" w:cs="Segoe UI"/>
+          <w:color w:val="24292E"/>
+          <w:sz w:val="24"/>
+          <w:szCs w:val="24"/>
+          <w:lang w:eastAsia="fr-FR"/>
+        </w:rPr>
+        <w:t xml:space="preserve">, le taux de </w:t>
+      </w:r>
+      <w:r>
+        <w:rPr>
+          <w:rFonts w:ascii="Segoe UI" w:eastAsia="Times New Roman" w:hAnsi="Segoe UI" w:cs="Segoe UI"/>
+          <w:color w:val="24292E"/>
+          <w:sz w:val="24"/>
+          <w:szCs w:val="24"/>
+          <w:lang w:eastAsia="fr-FR"/>
+        </w:rPr>
+        <w:t>mortalité</w:t>
+      </w:r>
+      <w:r>
+        <w:rPr>
+          <w:rFonts w:ascii="Segoe UI" w:eastAsia="Times New Roman" w:hAnsi="Segoe UI" w:cs="Segoe UI"/>
+          <w:color w:val="24292E"/>
+          <w:sz w:val="24"/>
+          <w:szCs w:val="24"/>
+          <w:lang w:eastAsia="fr-FR"/>
+        </w:rPr>
+        <w:t>, etc.</w:t>
+      </w:r>
+    </w:p>
+    <w:p>
+      <w:pPr>
+        <w:rPr>
+          <w:rFonts w:ascii="Segoe UI" w:eastAsia="Times New Roman" w:hAnsi="Segoe UI" w:cs="Segoe UI"/>
+          <w:color w:val="24292E"/>
+          <w:sz w:val="24"/>
+          <w:szCs w:val="24"/>
+          <w:lang w:eastAsia="fr-FR"/>
+        </w:rPr>
+      </w:pPr>
+      <w:r>
+        <w:rPr>
+          <w:rFonts w:ascii="Segoe UI" w:eastAsia="Times New Roman" w:hAnsi="Segoe UI" w:cs="Segoe UI"/>
+          <w:color w:val="24292E"/>
+          <w:sz w:val="24"/>
+          <w:szCs w:val="24"/>
+          <w:lang w:eastAsia="fr-FR"/>
+        </w:rPr>
+        <w:t xml:space="preserve">Les différentes colonnes du </w:t>
+      </w:r>
+      <w:proofErr w:type="spellStart"/>
+      <w:r>
+        <w:rPr>
+          <w:rFonts w:ascii="Segoe UI" w:eastAsia="Times New Roman" w:hAnsi="Segoe UI" w:cs="Segoe UI"/>
+          <w:color w:val="24292E"/>
+          <w:sz w:val="24"/>
+          <w:szCs w:val="24"/>
+          <w:lang w:eastAsia="fr-FR"/>
+        </w:rPr>
+        <w:t>datasets</w:t>
+      </w:r>
+      <w:proofErr w:type="spellEnd"/>
+      <w:r>
+        <w:rPr>
+          <w:rFonts w:ascii="Segoe UI" w:eastAsia="Times New Roman" w:hAnsi="Segoe UI" w:cs="Segoe UI"/>
+          <w:color w:val="24292E"/>
+          <w:sz w:val="24"/>
+          <w:szCs w:val="24"/>
+          <w:lang w:eastAsia="fr-FR"/>
+        </w:rPr>
+        <w:t xml:space="preserve"> sont :</w:t>
       </w:r>
     </w:p>
     <w:p>
@@ -353,15 +497,27 @@
           <w:lang w:eastAsia="fr-FR"/>
         </w:rPr>
       </w:pPr>
-      <w:r>
-        <w:rPr>
-          <w:rFonts w:ascii="Segoe UI" w:eastAsia="Times New Roman" w:hAnsi="Segoe UI" w:cs="Segoe UI"/>
-          <w:color w:val="24292E"/>
-          <w:sz w:val="24"/>
-          <w:szCs w:val="24"/>
-          <w:lang w:eastAsia="fr-FR"/>
-        </w:rPr>
-        <w:t>Year : Année à laquelle la donnée a été</w:t>
+      <w:proofErr w:type="spellStart"/>
+      <w:r>
+        <w:rPr>
+          <w:rFonts w:ascii="Segoe UI" w:eastAsia="Times New Roman" w:hAnsi="Segoe UI" w:cs="Segoe UI"/>
+          <w:color w:val="24292E"/>
+          <w:sz w:val="24"/>
+          <w:szCs w:val="24"/>
+          <w:lang w:eastAsia="fr-FR"/>
+        </w:rPr>
+        <w:t>Year</w:t>
+      </w:r>
+      <w:proofErr w:type="spellEnd"/>
+      <w:r>
+        <w:rPr>
+          <w:rFonts w:ascii="Segoe UI" w:eastAsia="Times New Roman" w:hAnsi="Segoe UI" w:cs="Segoe UI"/>
+          <w:color w:val="24292E"/>
+          <w:sz w:val="24"/>
+          <w:szCs w:val="24"/>
+          <w:lang w:eastAsia="fr-FR"/>
+        </w:rPr>
+        <w:t> : Année à laquelle la donnée a été</w:t>
       </w:r>
     </w:p>
     <w:p>
@@ -379,15 +535,27 @@
           <w:lang w:eastAsia="fr-FR"/>
         </w:rPr>
       </w:pPr>
-      <w:r>
-        <w:rPr>
-          <w:rFonts w:ascii="Segoe UI" w:eastAsia="Times New Roman" w:hAnsi="Segoe UI" w:cs="Segoe UI"/>
-          <w:color w:val="24292E"/>
-          <w:sz w:val="24"/>
-          <w:szCs w:val="24"/>
-          <w:lang w:eastAsia="fr-FR"/>
-        </w:rPr>
-        <w:t>Region : Nom de la région concernée</w:t>
+      <w:proofErr w:type="spellStart"/>
+      <w:r>
+        <w:rPr>
+          <w:rFonts w:ascii="Segoe UI" w:eastAsia="Times New Roman" w:hAnsi="Segoe UI" w:cs="Segoe UI"/>
+          <w:color w:val="24292E"/>
+          <w:sz w:val="24"/>
+          <w:szCs w:val="24"/>
+          <w:lang w:eastAsia="fr-FR"/>
+        </w:rPr>
+        <w:t>Region</w:t>
+      </w:r>
+      <w:proofErr w:type="spellEnd"/>
+      <w:r>
+        <w:rPr>
+          <w:rFonts w:ascii="Segoe UI" w:eastAsia="Times New Roman" w:hAnsi="Segoe UI" w:cs="Segoe UI"/>
+          <w:color w:val="24292E"/>
+          <w:sz w:val="24"/>
+          <w:szCs w:val="24"/>
+          <w:lang w:eastAsia="fr-FR"/>
+        </w:rPr>
+        <w:t> : Nom de la région concernée</w:t>
       </w:r>
     </w:p>
     <w:p>
@@ -405,15 +573,27 @@
           <w:lang w:eastAsia="fr-FR"/>
         </w:rPr>
       </w:pPr>
-      <w:r>
-        <w:rPr>
-          <w:rFonts w:ascii="Segoe UI" w:eastAsia="Times New Roman" w:hAnsi="Segoe UI" w:cs="Segoe UI"/>
-          <w:color w:val="24292E"/>
-          <w:sz w:val="24"/>
-          <w:szCs w:val="24"/>
-          <w:lang w:eastAsia="fr-FR"/>
-        </w:rPr>
-        <w:t>Npg :</w:t>
+      <w:proofErr w:type="spellStart"/>
+      <w:r>
+        <w:rPr>
+          <w:rFonts w:ascii="Segoe UI" w:eastAsia="Times New Roman" w:hAnsi="Segoe UI" w:cs="Segoe UI"/>
+          <w:color w:val="24292E"/>
+          <w:sz w:val="24"/>
+          <w:szCs w:val="24"/>
+          <w:lang w:eastAsia="fr-FR"/>
+        </w:rPr>
+        <w:t>Npg</w:t>
+      </w:r>
+      <w:proofErr w:type="spellEnd"/>
+      <w:r>
+        <w:rPr>
+          <w:rFonts w:ascii="Segoe UI" w:eastAsia="Times New Roman" w:hAnsi="Segoe UI" w:cs="Segoe UI"/>
+          <w:color w:val="24292E"/>
+          <w:sz w:val="24"/>
+          <w:szCs w:val="24"/>
+          <w:lang w:eastAsia="fr-FR"/>
+        </w:rPr>
+        <w:t> :</w:t>
       </w:r>
       <w:r>
         <w:rPr>
@@ -441,15 +621,27 @@
           <w:lang w:eastAsia="fr-FR"/>
         </w:rPr>
       </w:pPr>
-      <w:r>
-        <w:rPr>
-          <w:rFonts w:ascii="Segoe UI" w:eastAsia="Times New Roman" w:hAnsi="Segoe UI" w:cs="Segoe UI"/>
-          <w:color w:val="24292E"/>
-          <w:sz w:val="24"/>
-          <w:szCs w:val="24"/>
-          <w:lang w:eastAsia="fr-FR"/>
-        </w:rPr>
-        <w:t>Birth_rate :</w:t>
+      <w:proofErr w:type="spellStart"/>
+      <w:r>
+        <w:rPr>
+          <w:rFonts w:ascii="Segoe UI" w:eastAsia="Times New Roman" w:hAnsi="Segoe UI" w:cs="Segoe UI"/>
+          <w:color w:val="24292E"/>
+          <w:sz w:val="24"/>
+          <w:szCs w:val="24"/>
+          <w:lang w:eastAsia="fr-FR"/>
+        </w:rPr>
+        <w:t>Birth_rate</w:t>
+      </w:r>
+      <w:proofErr w:type="spellEnd"/>
+      <w:r>
+        <w:rPr>
+          <w:rFonts w:ascii="Segoe UI" w:eastAsia="Times New Roman" w:hAnsi="Segoe UI" w:cs="Segoe UI"/>
+          <w:color w:val="24292E"/>
+          <w:sz w:val="24"/>
+          <w:szCs w:val="24"/>
+          <w:lang w:eastAsia="fr-FR"/>
+        </w:rPr>
+        <w:t> :</w:t>
       </w:r>
       <w:r>
         <w:rPr>
@@ -477,6 +669,7 @@
           <w:lang w:eastAsia="fr-FR"/>
         </w:rPr>
       </w:pPr>
+      <w:proofErr w:type="spellStart"/>
       <w:r>
         <w:rPr>
           <w:rFonts w:ascii="Segoe UI" w:eastAsia="Times New Roman" w:hAnsi="Segoe UI" w:cs="Segoe UI"/>
@@ -487,6 +680,7 @@
         </w:rPr>
         <w:t>Death_rate</w:t>
       </w:r>
+      <w:proofErr w:type="spellEnd"/>
       <w:r>
         <w:rPr>
           <w:rFonts w:ascii="Segoe UI" w:eastAsia="Times New Roman" w:hAnsi="Segoe UI" w:cs="Segoe UI"/>
@@ -513,25 +707,81 @@
           <w:lang w:eastAsia="fr-FR"/>
         </w:rPr>
       </w:pPr>
-      <w:r>
-        <w:rPr>
-          <w:rFonts w:ascii="Segoe UI" w:eastAsia="Times New Roman" w:hAnsi="Segoe UI" w:cs="Segoe UI"/>
-          <w:color w:val="24292E"/>
-          <w:sz w:val="24"/>
-          <w:szCs w:val="24"/>
-          <w:lang w:eastAsia="fr-FR"/>
-        </w:rPr>
-        <w:t>Gdw :</w:t>
-      </w:r>
-      <w:r>
-        <w:rPr>
-          <w:rFonts w:ascii="Segoe UI" w:eastAsia="Times New Roman" w:hAnsi="Segoe UI" w:cs="Segoe UI"/>
-          <w:color w:val="24292E"/>
-          <w:sz w:val="24"/>
-          <w:szCs w:val="24"/>
-          <w:lang w:eastAsia="fr-FR"/>
-        </w:rPr>
-        <w:t xml:space="preserve"> « General Demographic Weight », </w:t>
+      <w:proofErr w:type="spellStart"/>
+      <w:r>
+        <w:rPr>
+          <w:rFonts w:ascii="Segoe UI" w:eastAsia="Times New Roman" w:hAnsi="Segoe UI" w:cs="Segoe UI"/>
+          <w:color w:val="24292E"/>
+          <w:sz w:val="24"/>
+          <w:szCs w:val="24"/>
+          <w:lang w:eastAsia="fr-FR"/>
+        </w:rPr>
+        <w:t>Gdw</w:t>
+      </w:r>
+      <w:proofErr w:type="spellEnd"/>
+      <w:r>
+        <w:rPr>
+          <w:rFonts w:ascii="Segoe UI" w:eastAsia="Times New Roman" w:hAnsi="Segoe UI" w:cs="Segoe UI"/>
+          <w:color w:val="24292E"/>
+          <w:sz w:val="24"/>
+          <w:szCs w:val="24"/>
+          <w:lang w:eastAsia="fr-FR"/>
+        </w:rPr>
+        <w:t> :</w:t>
+      </w:r>
+      <w:r>
+        <w:rPr>
+          <w:rFonts w:ascii="Segoe UI" w:eastAsia="Times New Roman" w:hAnsi="Segoe UI" w:cs="Segoe UI"/>
+          <w:color w:val="24292E"/>
+          <w:sz w:val="24"/>
+          <w:szCs w:val="24"/>
+          <w:lang w:eastAsia="fr-FR"/>
+        </w:rPr>
+        <w:t xml:space="preserve"> « General </w:t>
+      </w:r>
+      <w:proofErr w:type="spellStart"/>
+      <w:r>
+        <w:rPr>
+          <w:rFonts w:ascii="Segoe UI" w:eastAsia="Times New Roman" w:hAnsi="Segoe UI" w:cs="Segoe UI"/>
+          <w:color w:val="24292E"/>
+          <w:sz w:val="24"/>
+          <w:szCs w:val="24"/>
+          <w:lang w:eastAsia="fr-FR"/>
+        </w:rPr>
+        <w:t>Demographic</w:t>
+      </w:r>
+      <w:proofErr w:type="spellEnd"/>
+      <w:r>
+        <w:rPr>
+          <w:rFonts w:ascii="Segoe UI" w:eastAsia="Times New Roman" w:hAnsi="Segoe UI" w:cs="Segoe UI"/>
+          <w:color w:val="24292E"/>
+          <w:sz w:val="24"/>
+          <w:szCs w:val="24"/>
+          <w:lang w:eastAsia="fr-FR"/>
+        </w:rPr>
+        <w:t xml:space="preserve"> </w:t>
+      </w:r>
+      <w:proofErr w:type="spellStart"/>
+      <w:r>
+        <w:rPr>
+          <w:rFonts w:ascii="Segoe UI" w:eastAsia="Times New Roman" w:hAnsi="Segoe UI" w:cs="Segoe UI"/>
+          <w:color w:val="24292E"/>
+          <w:sz w:val="24"/>
+          <w:szCs w:val="24"/>
+          <w:lang w:eastAsia="fr-FR"/>
+        </w:rPr>
+        <w:t>Weight</w:t>
+      </w:r>
+      <w:proofErr w:type="spellEnd"/>
+      <w:r>
+        <w:rPr>
+          <w:rFonts w:ascii="Segoe UI" w:eastAsia="Times New Roman" w:hAnsi="Segoe UI" w:cs="Segoe UI"/>
+          <w:color w:val="24292E"/>
+          <w:sz w:val="24"/>
+          <w:szCs w:val="24"/>
+          <w:lang w:eastAsia="fr-FR"/>
+        </w:rPr>
+        <w:t xml:space="preserve"> », </w:t>
       </w:r>
       <w:r>
         <w:rPr>
@@ -599,15 +849,27 @@
           <w:lang w:eastAsia="fr-FR"/>
         </w:rPr>
       </w:pPr>
-      <w:r>
-        <w:rPr>
-          <w:rFonts w:ascii="Segoe UI" w:eastAsia="Times New Roman" w:hAnsi="Segoe UI" w:cs="Segoe UI"/>
-          <w:color w:val="24292E"/>
-          <w:sz w:val="24"/>
-          <w:szCs w:val="24"/>
-          <w:lang w:eastAsia="fr-FR"/>
-        </w:rPr>
-        <w:t>Urbanization :</w:t>
+      <w:proofErr w:type="spellStart"/>
+      <w:r>
+        <w:rPr>
+          <w:rFonts w:ascii="Segoe UI" w:eastAsia="Times New Roman" w:hAnsi="Segoe UI" w:cs="Segoe UI"/>
+          <w:color w:val="24292E"/>
+          <w:sz w:val="24"/>
+          <w:szCs w:val="24"/>
+          <w:lang w:eastAsia="fr-FR"/>
+        </w:rPr>
+        <w:t>Urbanization</w:t>
+      </w:r>
+      <w:proofErr w:type="spellEnd"/>
+      <w:r>
+        <w:rPr>
+          <w:rFonts w:ascii="Segoe UI" w:eastAsia="Times New Roman" w:hAnsi="Segoe UI" w:cs="Segoe UI"/>
+          <w:color w:val="24292E"/>
+          <w:sz w:val="24"/>
+          <w:szCs w:val="24"/>
+          <w:lang w:eastAsia="fr-FR"/>
+        </w:rPr>
+        <w:t> :</w:t>
       </w:r>
       <w:r>
         <w:rPr>
@@ -619,6 +881,69 @@
         </w:rPr>
         <w:t xml:space="preserve"> Pourcentage de la population vivant en milieu urbain</w:t>
       </w:r>
+    </w:p>
+    <w:p>
+      <w:pPr>
+        <w:rPr>
+          <w:rFonts w:ascii="Segoe UI" w:eastAsia="Times New Roman" w:hAnsi="Segoe UI" w:cs="Segoe UI"/>
+          <w:color w:val="24292E"/>
+          <w:sz w:val="24"/>
+          <w:szCs w:val="24"/>
+          <w:lang w:eastAsia="fr-FR"/>
+        </w:rPr>
+      </w:pPr>
+      <w:r>
+        <w:rPr>
+          <w:rFonts w:ascii="Segoe UI" w:eastAsia="Times New Roman" w:hAnsi="Segoe UI" w:cs="Segoe UI"/>
+          <w:color w:val="24292E"/>
+          <w:sz w:val="24"/>
+          <w:szCs w:val="24"/>
+          <w:lang w:eastAsia="fr-FR"/>
+        </w:rPr>
+        <w:t xml:space="preserve">Le </w:t>
+      </w:r>
+      <w:proofErr w:type="spellStart"/>
+      <w:r>
+        <w:rPr>
+          <w:rFonts w:ascii="Segoe UI" w:eastAsia="Times New Roman" w:hAnsi="Segoe UI" w:cs="Segoe UI"/>
+          <w:color w:val="24292E"/>
+          <w:sz w:val="24"/>
+          <w:szCs w:val="24"/>
+          <w:lang w:eastAsia="fr-FR"/>
+        </w:rPr>
+        <w:t>dataset</w:t>
+      </w:r>
+      <w:r>
+        <w:rPr>
+          <w:rFonts w:ascii="Segoe UI" w:eastAsia="Times New Roman" w:hAnsi="Segoe UI" w:cs="Segoe UI"/>
+          <w:color w:val="24292E"/>
+          <w:sz w:val="24"/>
+          <w:szCs w:val="24"/>
+          <w:lang w:eastAsia="fr-FR"/>
+        </w:rPr>
+        <w:t>s</w:t>
+      </w:r>
+      <w:bookmarkStart w:id="0" w:name="_GoBack"/>
+      <w:bookmarkEnd w:id="0"/>
+      <w:proofErr w:type="spellEnd"/>
+      <w:r>
+        <w:rPr>
+          <w:rFonts w:ascii="Segoe UI" w:eastAsia="Times New Roman" w:hAnsi="Segoe UI" w:cs="Segoe UI"/>
+          <w:color w:val="24292E"/>
+          <w:sz w:val="24"/>
+          <w:szCs w:val="24"/>
+          <w:lang w:eastAsia="fr-FR"/>
+        </w:rPr>
+        <w:t xml:space="preserve"> original utilisé est disponible à l’adresse suivante : </w:t>
+      </w:r>
+      <w:hyperlink r:id="rId5" w:history="1">
+        <w:r>
+          <w:rPr>
+            <w:rStyle w:val="Lienhypertexte"/>
+          </w:rPr>
+          <w:t>https://www.kaggle.com/dwdkills/russian-demography</w:t>
+        </w:r>
+      </w:hyperlink>
     </w:p>
     <w:p>
       <w:pPr>
@@ -668,8 +993,6 @@
         </w:rPr>
         <w:t xml:space="preserve"> quand on aura fini</w:t>
       </w:r>
-      <w:bookmarkStart w:id="0" w:name="_GoBack"/>
-      <w:bookmarkEnd w:id="0"/>
     </w:p>
     <w:p>
       <w:pPr>
@@ -781,6 +1104,30 @@
     </w:p>
     <w:p>
       <w:pPr>
+        <w:pStyle w:val="Paragraphedeliste"/>
+        <w:numPr>
+          <w:ilvl w:val="0"/>
+          <w:numId w:val="1"/>
+        </w:numPr>
+        <w:rPr>
+          <w:rFonts w:ascii="Segoe UI" w:eastAsia="Times New Roman" w:hAnsi="Segoe UI" w:cs="Segoe UI"/>
+          <w:color w:val="24292E"/>
+          <w:sz w:val="24"/>
+          <w:szCs w:val="24"/>
+          <w:lang w:eastAsia="fr-FR"/>
+        </w:rPr>
+      </w:pPr>
+      <w:hyperlink r:id="rId6" w:history="1">
+        <w:r>
+          <w:rPr>
+            <w:rStyle w:val="Lienhypertexte"/>
+          </w:rPr>
+          <w:t>https://www.theguardian.com/world/2007/sep/12/russia.matthewweaver</w:t>
+        </w:r>
+      </w:hyperlink>
+    </w:p>
+    <w:p>
+      <w:pPr>
         <w:rPr>
           <w:rFonts w:ascii="Segoe UI" w:eastAsia="Times New Roman" w:hAnsi="Segoe UI" w:cs="Segoe UI"/>
           <w:b/>
@@ -816,6 +1163,7 @@
         </w:rPr>
         <w:br w:type="page"/>
       </w:r>
+      <w:proofErr w:type="spellStart"/>
       <w:r>
         <w:rPr>
           <w:rFonts w:ascii="Segoe UI" w:eastAsia="Times New Roman" w:hAnsi="Segoe UI" w:cs="Segoe UI"/>
@@ -827,8 +1175,35 @@
           <w:lang w:eastAsia="fr-FR"/>
         </w:rPr>
         <w:lastRenderedPageBreak/>
-        <w:t>Parallel coordinates</w:t>
-      </w:r>
+        <w:t>Parallel</w:t>
+      </w:r>
+      <w:proofErr w:type="spellEnd"/>
+      <w:r>
+        <w:rPr>
+          <w:rFonts w:ascii="Segoe UI" w:eastAsia="Times New Roman" w:hAnsi="Segoe UI" w:cs="Segoe UI"/>
+          <w:b/>
+          <w:bCs/>
+          <w:color w:val="24292E"/>
+          <w:sz w:val="24"/>
+          <w:szCs w:val="24"/>
+          <w:lang w:eastAsia="fr-FR"/>
+        </w:rPr>
+        <w:t xml:space="preserve"> </w:t>
+      </w:r>
+      <w:proofErr w:type="spellStart"/>
+      <w:r>
+        <w:rPr>
+          <w:rFonts w:ascii="Segoe UI" w:eastAsia="Times New Roman" w:hAnsi="Segoe UI" w:cs="Segoe UI"/>
+          <w:b/>
+          <w:bCs/>
+          <w:color w:val="24292E"/>
+          <w:sz w:val="24"/>
+          <w:szCs w:val="24"/>
+          <w:lang w:eastAsia="fr-FR"/>
+        </w:rPr>
+        <w:t>coordinates</w:t>
+      </w:r>
+      <w:proofErr w:type="spellEnd"/>
     </w:p>
     <w:p>
       <w:r>
@@ -859,7 +1234,7 @@
                     <pic:cNvPicPr/>
                   </pic:nvPicPr>
                   <pic:blipFill>
-                    <a:blip r:embed="rId5" cstate="print">
+                    <a:blip r:embed="rId7" cstate="print">
                       <a:extLst>
                         <a:ext uri="{28A0092B-C50C-407E-A947-70E740481C1C}">
                           <a14:useLocalDpi xmlns:a14="http://schemas.microsoft.com/office/drawing/2010/main" val="0"/>
@@ -886,7 +1261,35 @@
         </w:drawing>
       </w:r>
       <w:r>
-        <w:t xml:space="preserve">Nous avons décidé de représenter les données avec la méthode Parallel coordinates afin d’identifier des corrélations </w:t>
+        <w:t xml:space="preserve">Nous avons décidé de représenter les données avec la méthode </w:t>
+      </w:r>
+      <w:proofErr w:type="spellStart"/>
+      <w:r>
+        <w:rPr>
+          <w:i/>
+          <w:iCs/>
+        </w:rPr>
+        <w:t>Parallel</w:t>
+      </w:r>
+      <w:proofErr w:type="spellEnd"/>
+      <w:r>
+        <w:rPr>
+          <w:i/>
+          <w:iCs/>
+        </w:rPr>
+        <w:t xml:space="preserve"> </w:t>
+      </w:r>
+      <w:proofErr w:type="spellStart"/>
+      <w:r>
+        <w:rPr>
+          <w:i/>
+          <w:iCs/>
+        </w:rPr>
+        <w:t>coordinates</w:t>
+      </w:r>
+      <w:proofErr w:type="spellEnd"/>
+      <w:r>
+        <w:t xml:space="preserve"> afin d’identifier des corrélations </w:t>
       </w:r>
       <w:r>
         <w:t xml:space="preserve">potentielles </w:t>
@@ -934,7 +1337,7 @@
                     <pic:cNvPicPr/>
                   </pic:nvPicPr>
                   <pic:blipFill>
-                    <a:blip r:embed="rId6">
+                    <a:blip r:embed="rId8">
                       <a:extLst>
                         <a:ext uri="{28A0092B-C50C-407E-A947-70E740481C1C}">
                           <a14:useLocalDpi xmlns:a14="http://schemas.microsoft.com/office/drawing/2010/main" val="0"/>
@@ -1002,15 +1405,7 @@
           <w:iCs/>
           <w:noProof/>
         </w:rPr>
-        <w:t xml:space="preserve">cf Figure </w:t>
-      </w:r>
-      <w:r>
-        <w:rPr>
-          <w:i/>
-          <w:iCs/>
-          <w:noProof/>
-        </w:rPr>
-        <w:t>1</w:t>
+        <w:t>cf Figure 1</w:t>
       </w:r>
       <w:r>
         <w:rPr>
@@ -1190,16 +1585,77 @@
           <w:noProof/>
         </w:rPr>
         <w:lastRenderedPageBreak/>
+        <w:drawing>
+          <wp:anchor distT="0" distB="0" distL="114300" distR="114300" simplePos="0" relativeHeight="251674624" behindDoc="0" locked="0" layoutInCell="1" allowOverlap="1" wp14:anchorId="36738165" wp14:editId="3F1A11D8">
+            <wp:simplePos x="0" y="0"/>
+            <wp:positionH relativeFrom="column">
+              <wp:posOffset>0</wp:posOffset>
+            </wp:positionH>
+            <wp:positionV relativeFrom="paragraph">
+              <wp:posOffset>288290</wp:posOffset>
+            </wp:positionV>
+            <wp:extent cx="4516120" cy="4112260"/>
+            <wp:effectExtent l="0" t="0" r="0" b="2540"/>
+            <wp:wrapSquare wrapText="bothSides"/>
+            <wp:docPr id="11" name="Image 11"/>
+            <wp:cNvGraphicFramePr>
+              <a:graphicFrameLocks xmlns:a="http://schemas.openxmlformats.org/drawingml/2006/main" noChangeAspect="1"/>
+            </wp:cNvGraphicFramePr>
+            <a:graphic xmlns:a="http://schemas.openxmlformats.org/drawingml/2006/main">
+              <a:graphicData uri="http://schemas.openxmlformats.org/drawingml/2006/picture">
+                <pic:pic xmlns:pic="http://schemas.openxmlformats.org/drawingml/2006/picture">
+                  <pic:nvPicPr>
+                    <pic:cNvPr id="1" name=""/>
+                    <pic:cNvPicPr/>
+                  </pic:nvPicPr>
+                  <pic:blipFill>
+                    <a:blip r:embed="rId9">
+                      <a:extLst>
+                        <a:ext uri="{28A0092B-C50C-407E-A947-70E740481C1C}">
+                          <a14:useLocalDpi xmlns:a14="http://schemas.microsoft.com/office/drawing/2010/main" val="0"/>
+                        </a:ext>
+                      </a:extLst>
+                    </a:blip>
+                    <a:stretch>
+                      <a:fillRect/>
+                    </a:stretch>
+                  </pic:blipFill>
+                  <pic:spPr>
+                    <a:xfrm>
+                      <a:off x="0" y="0"/>
+                      <a:ext cx="4516120" cy="4112260"/>
+                    </a:xfrm>
+                    <a:prstGeom prst="rect">
+                      <a:avLst/>
+                    </a:prstGeom>
+                  </pic:spPr>
+                </pic:pic>
+              </a:graphicData>
+            </a:graphic>
+          </wp:anchor>
+        </w:drawing>
+      </w:r>
+    </w:p>
+    <w:p>
+      <w:pPr>
+        <w:rPr>
+          <w:noProof/>
+        </w:rPr>
+      </w:pPr>
+      <w:r>
+        <w:rPr>
+          <w:noProof/>
+        </w:rPr>
         <mc:AlternateContent>
           <mc:Choice Requires="wps">
             <w:drawing>
-              <wp:anchor distT="0" distB="0" distL="114300" distR="114300" simplePos="0" relativeHeight="251671552" behindDoc="0" locked="0" layoutInCell="1" allowOverlap="1" wp14:anchorId="541BCFCC" wp14:editId="6F333766">
+              <wp:anchor distT="0" distB="0" distL="114300" distR="114300" simplePos="0" relativeHeight="251676672" behindDoc="0" locked="0" layoutInCell="1" allowOverlap="1" wp14:anchorId="3A247B03" wp14:editId="687F9820">
                 <wp:simplePos x="0" y="0"/>
-                <wp:positionH relativeFrom="column">
-                  <wp:posOffset>-2540</wp:posOffset>
+                <wp:positionH relativeFrom="margin">
+                  <wp:align>left</wp:align>
                 </wp:positionH>
                 <wp:positionV relativeFrom="paragraph">
-                  <wp:posOffset>4169410</wp:posOffset>
+                  <wp:posOffset>4106083</wp:posOffset>
                 </wp:positionV>
                 <wp:extent cx="4516120" cy="635"/>
                 <wp:effectExtent l="0" t="0" r="0" b="0"/>
@@ -1262,7 +1718,7 @@
           </mc:Choice>
           <mc:Fallback>
             <w:pict>
-              <v:shape w14:anchorId="541BCFCC" id="Zone de texte 12" o:spid="_x0000_s1028" type="#_x0000_t202" style="position:absolute;margin-left:-.2pt;margin-top:328.3pt;width:355.6pt;height:.05pt;z-index:251671552;visibility:visible;mso-wrap-style:square;mso-wrap-distance-left:9pt;mso-wrap-distance-top:0;mso-wrap-distance-right:9pt;mso-wrap-distance-bottom:0;mso-position-horizontal:absolute;mso-position-horizontal-relative:text;mso-position-vertical:absolute;mso-position-vertical-relative:text;v-text-anchor:top" o:gfxdata="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" stroked="f">
+              <v:shape w14:anchorId="3A247B03" id="Zone de texte 12" o:spid="_x0000_s1028" type="#_x0000_t202" style="position:absolute;margin-left:0;margin-top:323.3pt;width:355.6pt;height:.05pt;z-index:251676672;visibility:visible;mso-wrap-style:square;mso-wrap-distance-left:9pt;mso-wrap-distance-top:0;mso-wrap-distance-right:9pt;mso-wrap-distance-bottom:0;mso-position-horizontal:left;mso-position-horizontal-relative:margin;mso-position-vertical:absolute;mso-position-vertical-relative:text;v-text-anchor:top" o:gfxdata="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" stroked="f">
                 <v:textbox style="mso-fit-shape-to-text:t" inset="0,0,0,0">
                   <w:txbxContent>
                     <w:p>
@@ -1286,7 +1742,7 @@
                     </w:p>
                   </w:txbxContent>
                 </v:textbox>
-                <w10:wrap type="square"/>
+                <w10:wrap type="square" anchorx="margin"/>
               </v:shape>
             </w:pict>
           </mc:Fallback>
@@ -1296,19 +1752,138 @@
         <w:rPr>
           <w:noProof/>
         </w:rPr>
+        <w:br w:type="page"/>
+      </w:r>
+      <w:proofErr w:type="spellStart"/>
+      <w:r>
+        <w:rPr>
+          <w:rFonts w:ascii="Segoe UI" w:eastAsia="Times New Roman" w:hAnsi="Segoe UI" w:cs="Segoe UI"/>
+          <w:b/>
+          <w:bCs/>
+          <w:color w:val="24292E"/>
+          <w:sz w:val="24"/>
+          <w:szCs w:val="24"/>
+          <w:lang w:eastAsia="fr-FR"/>
+        </w:rPr>
+        <w:lastRenderedPageBreak/>
+        <w:t>Categorical</w:t>
+      </w:r>
+      <w:proofErr w:type="spellEnd"/>
+      <w:r>
+        <w:rPr>
+          <w:rFonts w:ascii="Segoe UI" w:eastAsia="Times New Roman" w:hAnsi="Segoe UI" w:cs="Segoe UI"/>
+          <w:b/>
+          <w:bCs/>
+          <w:color w:val="24292E"/>
+          <w:sz w:val="24"/>
+          <w:szCs w:val="24"/>
+          <w:lang w:eastAsia="fr-FR"/>
+        </w:rPr>
+        <w:t xml:space="preserve"> </w:t>
+      </w:r>
+      <w:proofErr w:type="spellStart"/>
+      <w:r>
+        <w:rPr>
+          <w:rFonts w:ascii="Segoe UI" w:eastAsia="Times New Roman" w:hAnsi="Segoe UI" w:cs="Segoe UI"/>
+          <w:b/>
+          <w:bCs/>
+          <w:color w:val="24292E"/>
+          <w:sz w:val="24"/>
+          <w:szCs w:val="24"/>
+          <w:lang w:eastAsia="fr-FR"/>
+        </w:rPr>
+        <w:t>scatterplots</w:t>
+      </w:r>
+      <w:proofErr w:type="spellEnd"/>
+    </w:p>
+    <w:p>
+      <w:pPr>
+        <w:tabs>
+          <w:tab w:val="left" w:pos="3315"/>
+        </w:tabs>
+      </w:pPr>
+      <w:r>
+        <w:t xml:space="preserve">Sur la seconde visualisation, nous avons utilisé la méthode </w:t>
+      </w:r>
+      <w:proofErr w:type="spellStart"/>
+      <w:r>
+        <w:rPr>
+          <w:i/>
+          <w:iCs/>
+        </w:rPr>
+        <w:t>Categorical</w:t>
+      </w:r>
+      <w:proofErr w:type="spellEnd"/>
+      <w:r>
+        <w:rPr>
+          <w:i/>
+          <w:iCs/>
+        </w:rPr>
+        <w:t xml:space="preserve"> </w:t>
+      </w:r>
+      <w:proofErr w:type="spellStart"/>
+      <w:r>
+        <w:rPr>
+          <w:i/>
+          <w:iCs/>
+        </w:rPr>
+        <w:t>scatterplots</w:t>
+      </w:r>
+      <w:proofErr w:type="spellEnd"/>
+      <w:r>
+        <w:t>.</w:t>
+      </w:r>
+    </w:p>
+    <w:p>
+      <w:pPr>
+        <w:tabs>
+          <w:tab w:val="left" w:pos="3315"/>
+        </w:tabs>
+      </w:pPr>
+      <w:r>
+        <w:t xml:space="preserve">Nous avons souhaité observer la variation naturelle dans les différentes régions de Russie. Le graphique ci-dessous représente </w:t>
+      </w:r>
+      <w:r>
+        <w:t>celle-ci pour toutes les années (1990 à 2017)</w:t>
+      </w:r>
+      <w:r>
+        <w:t xml:space="preserve"> (</w:t>
+      </w:r>
+      <w:proofErr w:type="spellStart"/>
+      <w:r>
+        <w:t>cf</w:t>
+      </w:r>
+      <w:proofErr w:type="spellEnd"/>
+      <w:r>
+        <w:t xml:space="preserve"> </w:t>
+      </w:r>
+      <w:r>
+        <w:rPr>
+          <w:i/>
+          <w:iCs/>
+        </w:rPr>
+        <w:t>Figure 3</w:t>
+      </w:r>
+      <w:r>
+        <w:t>).</w:t>
+      </w:r>
+    </w:p>
+    <w:p>
+      <w:pPr>
+        <w:keepNext/>
+        <w:tabs>
+          <w:tab w:val="left" w:pos="3315"/>
+        </w:tabs>
+      </w:pPr>
+      <w:r>
+        <w:rPr>
+          <w:noProof/>
+        </w:rPr>
         <w:drawing>
-          <wp:anchor distT="0" distB="0" distL="114300" distR="114300" simplePos="0" relativeHeight="251669504" behindDoc="0" locked="0" layoutInCell="1" allowOverlap="1" wp14:anchorId="51DEC10C" wp14:editId="0144243A">
-            <wp:simplePos x="0" y="0"/>
-            <wp:positionH relativeFrom="column">
-              <wp:posOffset>-2020</wp:posOffset>
-            </wp:positionH>
-            <wp:positionV relativeFrom="paragraph">
-              <wp:posOffset>520</wp:posOffset>
-            </wp:positionV>
-            <wp:extent cx="4516581" cy="4112319"/>
-            <wp:effectExtent l="0" t="0" r="0" b="2540"/>
-            <wp:wrapSquare wrapText="bothSides"/>
-            <wp:docPr id="11" name="Image 11"/>
+          <wp:inline distT="0" distB="0" distL="0" distR="0" wp14:anchorId="501AEBA2" wp14:editId="18EBC06B">
+            <wp:extent cx="5760720" cy="3772535"/>
+            <wp:effectExtent l="0" t="0" r="0" b="0"/>
+            <wp:docPr id="3" name="Image 3"/>
             <wp:cNvGraphicFramePr>
               <a:graphicFrameLocks xmlns:a="http://schemas.openxmlformats.org/drawingml/2006/main" noChangeAspect="1"/>
             </wp:cNvGraphicFramePr>
@@ -1320,13 +1895,7 @@
                     <pic:cNvPicPr/>
                   </pic:nvPicPr>
                   <pic:blipFill>
-                    <a:blip r:embed="rId7">
-                      <a:extLst>
-                        <a:ext uri="{28A0092B-C50C-407E-A947-70E740481C1C}">
-                          <a14:useLocalDpi xmlns:a14="http://schemas.microsoft.com/office/drawing/2010/main" val="0"/>
-                        </a:ext>
-                      </a:extLst>
-                    </a:blip>
+                    <a:blip r:embed="rId10"/>
                     <a:stretch>
                       <a:fillRect/>
                     </a:stretch>
@@ -1334,7 +1903,7 @@
                   <pic:spPr>
                     <a:xfrm>
                       <a:off x="0" y="0"/>
-                      <a:ext cx="4516581" cy="4112319"/>
+                      <a:ext cx="5760720" cy="3772535"/>
                     </a:xfrm>
                     <a:prstGeom prst="rect">
                       <a:avLst/>
@@ -1343,8 +1912,94 @@
                 </pic:pic>
               </a:graphicData>
             </a:graphic>
-          </wp:anchor>
+          </wp:inline>
         </w:drawing>
+      </w:r>
+    </w:p>
+    <w:p>
+      <w:pPr>
+        <w:pStyle w:val="Lgende"/>
+        <w:rPr>
+          <w:noProof/>
+        </w:rPr>
+      </w:pPr>
+      <w:r>
+        <w:t xml:space="preserve">Figure </w:t>
+      </w:r>
+      <w:r>
+        <w:fldChar w:fldCharType="begin"/>
+      </w:r>
+      <w:r>
+        <w:instrText xml:space="preserve"> SEQ Figure \* ARABIC </w:instrText>
+      </w:r>
+      <w:r>
+        <w:fldChar w:fldCharType="separate"/>
+      </w:r>
+      <w:r>
+        <w:rPr>
+          <w:noProof/>
+        </w:rPr>
+        <w:t>3</w:t>
+      </w:r>
+      <w:r>
+        <w:rPr>
+          <w:noProof/>
+        </w:rPr>
+        <w:fldChar w:fldCharType="end"/>
+      </w:r>
+    </w:p>
+    <w:p>
+      <w:pPr>
+        <w:tabs>
+          <w:tab w:val="left" w:pos="3315"/>
+        </w:tabs>
+        <w:rPr>
+          <w:noProof/>
+        </w:rPr>
+      </w:pPr>
+      <w:r>
+        <w:rPr>
+          <w:noProof/>
+        </w:rPr>
+        <w:t>Nous souhaitons identifier l’évolution de la variation naturelle au cours des années, donc nous avons généré un graphique pour chaque année</w:t>
+      </w:r>
+      <w:r>
+        <w:rPr>
+          <w:noProof/>
+        </w:rPr>
+        <w:t xml:space="preserve"> séparemment (voir dans le dossier render du projet pour observer chaque année)</w:t>
+      </w:r>
+      <w:r>
+        <w:rPr>
+          <w:noProof/>
+        </w:rPr>
+        <w:t>.</w:t>
+      </w:r>
+    </w:p>
+    <w:p>
+      <w:pPr>
+        <w:tabs>
+          <w:tab w:val="left" w:pos="3315"/>
+        </w:tabs>
+        <w:rPr>
+          <w:noProof/>
+        </w:rPr>
+      </w:pPr>
+    </w:p>
+    <w:p>
+      <w:pPr>
+        <w:tabs>
+          <w:tab w:val="left" w:pos="3315"/>
+        </w:tabs>
+        <w:rPr>
+          <w:noProof/>
+        </w:rPr>
+      </w:pPr>
+      <w:r>
+        <w:rPr>
+          <w:noProof/>
+        </w:rPr>
+        <w:t>// TODO : Mettre les images de 2006 et 2007 avec le lien de l’article en expliquant</w:t>
       </w:r>
     </w:p>
     <w:sectPr>
@@ -2209,6 +2864,18 @@
       <w:szCs w:val="18"/>
     </w:rPr>
   </w:style>
+  <w:style w:type="character" w:styleId="Lienhypertexte">
+    <w:name w:val="Hyperlink"/>
+    <w:basedOn w:val="Policepardfaut"/>
+    <w:uiPriority w:val="99"/>
+    <w:semiHidden/>
+    <w:unhideWhenUsed/>
+    <w:rsid w:val="003044C0"/>
+    <w:rPr>
+      <w:color w:val="0000FF"/>
+      <w:u w:val="single"/>
+    </w:rPr>
+  </w:style>
 </w:styles>
 </file>
 
